--- a/Relatorio arduino - sensores.docx
+++ b/Relatorio arduino - sensores.docx
@@ -168,10 +168,6 @@
       </w:r>
     </w:p>
     <w:p>
-      <w:pPr>
-        <w:pStyle w:val="PargrafodaLista"/>
-        <w:jc w:val="both"/>
-      </w:pPr>
       <w:r>
         <w:t>#include &lt;</w:t>
       </w:r>
@@ -185,10 +181,6 @@
       </w:r>
     </w:p>
     <w:p>
-      <w:pPr>
-        <w:pStyle w:val="PargrafodaLista"/>
-        <w:jc w:val="both"/>
-      </w:pPr>
       <w:proofErr w:type="spellStart"/>
       <w:proofErr w:type="gramStart"/>
       <w:r>
@@ -206,10 +198,6 @@
       <w:proofErr w:type="spellEnd"/>
     </w:p>
     <w:p>
-      <w:pPr>
-        <w:pStyle w:val="PargrafodaLista"/>
-        <w:jc w:val="both"/>
-      </w:pPr>
       <w:proofErr w:type="gramStart"/>
       <w:r>
         <w:t>uint</w:t>
@@ -220,33 +208,23 @@
       </w:r>
     </w:p>
     <w:p>
-      <w:pPr>
-        <w:pStyle w:val="PargrafodaLista"/>
-        <w:jc w:val="both"/>
-      </w:pPr>
-      <w:proofErr w:type="spellStart"/>
+      <w:proofErr w:type="spellStart"/>
+      <w:proofErr w:type="gramStart"/>
       <w:r>
         <w:t>void</w:t>
       </w:r>
       <w:proofErr w:type="spellEnd"/>
+      <w:proofErr w:type="gramEnd"/>
       <w:r>
         <w:t xml:space="preserve"> setup()</w:t>
       </w:r>
     </w:p>
     <w:p>
-      <w:pPr>
-        <w:pStyle w:val="PargrafodaLista"/>
-        <w:jc w:val="both"/>
-      </w:pPr>
       <w:r>
         <w:t>{</w:t>
       </w:r>
     </w:p>
     <w:p>
-      <w:pPr>
-        <w:pStyle w:val="PargrafodaLista"/>
-        <w:jc w:val="both"/>
-      </w:pPr>
       <w:r>
         <w:t xml:space="preserve">  </w:t>
       </w:r>
@@ -256,7 +234,15 @@
       </w:r>
       <w:proofErr w:type="spellEnd"/>
       <w:r>
-        <w:t xml:space="preserve">(9600);// Inicializa serial com taxa de transmissão de 9600 </w:t>
+        <w:t>(</w:t>
+      </w:r>
+      <w:proofErr w:type="gramStart"/>
+      <w:r>
+        <w:t>9600);/</w:t>
+      </w:r>
+      <w:proofErr w:type="gramEnd"/>
+      <w:r>
+        <w:t xml:space="preserve">/ Inicializa serial com taxa de transmissão de 9600 </w:t>
       </w:r>
       <w:proofErr w:type="spellStart"/>
       <w:r>
@@ -265,55 +251,38 @@
       <w:proofErr w:type="spellEnd"/>
     </w:p>
     <w:p>
-      <w:pPr>
-        <w:pStyle w:val="PargrafodaLista"/>
-        <w:jc w:val="both"/>
-      </w:pPr>
       <w:r>
         <w:t>}</w:t>
       </w:r>
     </w:p>
     <w:p>
-      <w:pPr>
-        <w:pStyle w:val="PargrafodaLista"/>
-        <w:jc w:val="both"/>
-      </w:pPr>
-      <w:proofErr w:type="spellStart"/>
+      <w:proofErr w:type="spellStart"/>
+      <w:proofErr w:type="gramStart"/>
       <w:r>
         <w:t>void</w:t>
       </w:r>
       <w:proofErr w:type="spellEnd"/>
+      <w:proofErr w:type="gramEnd"/>
       <w:r>
         <w:t xml:space="preserve"> loop()</w:t>
       </w:r>
     </w:p>
     <w:p>
-      <w:pPr>
-        <w:pStyle w:val="PargrafodaLista"/>
-        <w:jc w:val="both"/>
-      </w:pPr>
       <w:r>
         <w:t>{</w:t>
       </w:r>
     </w:p>
     <w:p>
-      <w:pPr>
-        <w:pStyle w:val="PargrafodaLista"/>
-        <w:jc w:val="both"/>
-      </w:pPr>
       <w:r>
         <w:t xml:space="preserve">  //Executa 1 vez a cada 2 segundos</w:t>
       </w:r>
     </w:p>
     <w:p>
-      <w:pPr>
-        <w:pStyle w:val="PargrafodaLista"/>
-        <w:jc w:val="both"/>
-      </w:pPr>
       <w:r>
         <w:t xml:space="preserve">  </w:t>
       </w:r>
       <w:proofErr w:type="spellStart"/>
+      <w:proofErr w:type="gramStart"/>
       <w:r>
         <w:t>if</w:t>
       </w:r>
@@ -322,6 +291,7 @@
         <w:t>(</w:t>
       </w:r>
       <w:proofErr w:type="spellStart"/>
+      <w:proofErr w:type="gramEnd"/>
       <w:r>
         <w:t>millis</w:t>
       </w:r>
@@ -331,21 +301,21 @@
       </w:r>
     </w:p>
     <w:p>
-      <w:pPr>
-        <w:pStyle w:val="PargrafodaLista"/>
-        <w:jc w:val="both"/>
-      </w:pPr>
       <w:r>
         <w:t xml:space="preserve">  {</w:t>
       </w:r>
     </w:p>
     <w:p>
-      <w:pPr>
-        <w:pStyle w:val="PargrafodaLista"/>
-        <w:jc w:val="both"/>
-      </w:pPr>
-      <w:r>
-        <w:t xml:space="preserve">    DHT.read11(A1);//chama </w:t>
+      <w:r>
+        <w:t xml:space="preserve">    DHT.read11(A</w:t>
+      </w:r>
+      <w:proofErr w:type="gramStart"/>
+      <w:r>
+        <w:t>1);/</w:t>
+      </w:r>
+      <w:proofErr w:type="gramEnd"/>
+      <w:r>
+        <w:t xml:space="preserve">/chama </w:t>
       </w:r>
       <w:proofErr w:type="spellStart"/>
       <w:r>
@@ -365,28 +335,17 @@
       </w:r>
     </w:p>
     <w:p>
-      <w:pPr>
-        <w:pStyle w:val="PargrafodaLista"/>
-        <w:jc w:val="both"/>
-      </w:pPr>
       <w:r>
         <w:t xml:space="preserve">                   // com o pino de transmissão de dados ligado no pino A1</w:t>
       </w:r>
     </w:p>
     <w:p>
-      <w:pPr>
-        <w:pStyle w:val="PargrafodaLista"/>
-        <w:jc w:val="both"/>
-      </w:pPr>
-      <w:r>
+      <w:r>
+        <w:lastRenderedPageBreak/>
         <w:t xml:space="preserve">                   // Exibe na serial o valor de umidade</w:t>
       </w:r>
     </w:p>
     <w:p>
-      <w:pPr>
-        <w:pStyle w:val="PargrafodaLista"/>
-        <w:jc w:val="both"/>
-      </w:pPr>
       <w:r>
         <w:t xml:space="preserve">    </w:t>
       </w:r>
@@ -408,10 +367,6 @@
       </w:r>
     </w:p>
     <w:p>
-      <w:pPr>
-        <w:pStyle w:val="PargrafodaLista"/>
-        <w:jc w:val="both"/>
-      </w:pPr>
       <w:r>
         <w:t xml:space="preserve">    </w:t>
       </w:r>
@@ -424,26 +379,13 @@
         <w:t>(" %");</w:t>
       </w:r>
     </w:p>
-    <w:p>
-      <w:pPr>
-        <w:pStyle w:val="PargrafodaLista"/>
-        <w:jc w:val="both"/>
-      </w:pPr>
-    </w:p>
-    <w:p>
-      <w:pPr>
-        <w:pStyle w:val="PargrafodaLista"/>
-        <w:jc w:val="both"/>
-      </w:pPr>
+    <w:p/>
+    <w:p>
       <w:r>
         <w:t xml:space="preserve">    //Exibe na seria o valor da temperatura</w:t>
       </w:r>
     </w:p>
     <w:p>
-      <w:pPr>
-        <w:pStyle w:val="PargrafodaLista"/>
-        <w:jc w:val="both"/>
-      </w:pPr>
       <w:r>
         <w:t xml:space="preserve">    </w:t>
       </w:r>
@@ -465,10 +407,6 @@
       </w:r>
     </w:p>
     <w:p>
-      <w:pPr>
-        <w:pStyle w:val="PargrafodaLista"/>
-        <w:jc w:val="both"/>
-      </w:pPr>
       <w:r>
         <w:t xml:space="preserve">    </w:t>
       </w:r>
@@ -481,20 +419,18 @@
         <w:t>(" Celsius");</w:t>
       </w:r>
     </w:p>
-    <w:p>
-      <w:pPr>
-        <w:pStyle w:val="PargrafodaLista"/>
-        <w:jc w:val="both"/>
-      </w:pPr>
-    </w:p>
-    <w:p>
-      <w:pPr>
-        <w:pStyle w:val="PargrafodaLista"/>
-        <w:jc w:val="both"/>
-      </w:pPr>
-      <w:r>
-        <w:lastRenderedPageBreak/>
-        <w:t xml:space="preserve">    timer = </w:t>
+    <w:p/>
+    <w:p>
+      <w:r>
+        <w:t xml:space="preserve">    </w:t>
+      </w:r>
+      <w:proofErr w:type="gramStart"/>
+      <w:r>
+        <w:t>timer</w:t>
+      </w:r>
+      <w:proofErr w:type="gramEnd"/>
+      <w:r>
+        <w:t xml:space="preserve"> = </w:t>
       </w:r>
       <w:proofErr w:type="spellStart"/>
       <w:r>
@@ -506,30 +442,26 @@
       </w:r>
     </w:p>
     <w:p>
-      <w:pPr>
-        <w:pStyle w:val="PargrafodaLista"/>
-        <w:jc w:val="both"/>
-      </w:pPr>
       <w:r>
         <w:t xml:space="preserve">  }</w:t>
       </w:r>
     </w:p>
     <w:p>
-      <w:pPr>
-        <w:pStyle w:val="PargrafodaLista"/>
-        <w:jc w:val="both"/>
-      </w:pPr>
-      <w:r>
-        <w:t>}</w:t>
-      </w:r>
-    </w:p>
-    <w:p>
-      <w:pPr>
-        <w:pStyle w:val="PargrafodaLista"/>
-        <w:jc w:val="both"/>
-      </w:pPr>
-      <w:bookmarkStart w:id="0" w:name="_GoBack"/>
-      <w:bookmarkEnd w:id="0"/>
+      <w:r>
+        <w:t xml:space="preserve">} </w:t>
+      </w:r>
+    </w:p>
+    <w:p>
+      <w:pPr>
+        <w:pStyle w:val="PargrafodaLista"/>
+        <w:jc w:val="both"/>
+      </w:pPr>
+    </w:p>
+    <w:p>
+      <w:pPr>
+        <w:pStyle w:val="PargrafodaLista"/>
+        <w:jc w:val="both"/>
+      </w:pPr>
     </w:p>
     <w:p>
       <w:pPr>
@@ -781,6 +713,7 @@
           <w:noProof/>
           <w:lang w:eastAsia="pt-BR"/>
         </w:rPr>
+        <w:lastRenderedPageBreak/>
         <w:drawing>
           <wp:anchor distT="0" distB="0" distL="114300" distR="114300" simplePos="0" relativeHeight="251658240" behindDoc="0" locked="0" layoutInCell="1" allowOverlap="1" wp14:anchorId="64F922D5" wp14:editId="50F79961">
             <wp:simplePos x="0" y="0"/>
@@ -1061,6 +994,21 @@
     <w:p>
       <w:pPr>
         <w:jc w:val="both"/>
+      </w:pPr>
+    </w:p>
+    <w:p>
+      <w:pPr>
+        <w:jc w:val="both"/>
+      </w:pPr>
+    </w:p>
+    <w:p>
+      <w:pPr>
+        <w:jc w:val="both"/>
+      </w:pPr>
+    </w:p>
+    <w:p>
+      <w:pPr>
+        <w:jc w:val="both"/>
         <w:rPr>
           <w:b/>
           <w:bCs/>
@@ -1071,6 +1019,7 @@
           <w:b/>
           <w:bCs/>
         </w:rPr>
+        <w:lastRenderedPageBreak/>
         <w:t>Relatório Arduino – Sensor Luminosidade – Aula 06/03/20</w:t>
       </w:r>
     </w:p>
@@ -1098,10 +1047,10 @@
           <w:lang w:eastAsia="pt-BR"/>
         </w:rPr>
         <w:drawing>
-          <wp:inline distT="0" distB="0" distL="0" distR="0" wp14:anchorId="44356D6E" wp14:editId="790BE967">
-            <wp:extent cx="4005539" cy="3657600"/>
-            <wp:effectExtent l="0" t="0" r="0" b="0"/>
-            <wp:docPr id="4" name="Imagem 4"/>
+          <wp:inline distT="0" distB="0" distL="0" distR="0" wp14:anchorId="078F36F3" wp14:editId="1C3BC7AB">
+            <wp:extent cx="4657725" cy="3190875"/>
+            <wp:effectExtent l="0" t="0" r="9525" b="9525"/>
+            <wp:docPr id="6" name="Imagem 6"/>
             <wp:cNvGraphicFramePr>
               <a:graphicFrameLocks xmlns:a="http://schemas.openxmlformats.org/drawingml/2006/main" noChangeAspect="1"/>
             </wp:cNvGraphicFramePr>
@@ -1121,7 +1070,7 @@
                   <pic:spPr>
                     <a:xfrm>
                       <a:off x="0" y="0"/>
-                      <a:ext cx="4008337" cy="3660155"/>
+                      <a:ext cx="4657725" cy="3190875"/>
                     </a:xfrm>
                     <a:prstGeom prst="rect">
                       <a:avLst/>
@@ -1157,7 +1106,6 @@
         <w:jc w:val="both"/>
       </w:pPr>
       <w:r>
-        <w:lastRenderedPageBreak/>
         <w:t xml:space="preserve">Conectar o sensor de Luminosidade no protoboard junto com os jumpers de modo a fazer a ligação com o Arduino, além do resistor de 10.000 </w:t>
       </w:r>
       <w:r>
@@ -1359,6 +1307,13 @@
     <w:p>
       <w:pPr>
         <w:jc w:val="both"/>
+      </w:pPr>
+      <w:bookmarkStart w:id="0" w:name="_GoBack"/>
+      <w:bookmarkEnd w:id="0"/>
+    </w:p>
+    <w:p>
+      <w:pPr>
+        <w:jc w:val="both"/>
         <w:rPr>
           <w:b/>
           <w:bCs/>
@@ -1369,6 +1324,7 @@
           <w:b/>
           <w:bCs/>
         </w:rPr>
+        <w:lastRenderedPageBreak/>
         <w:t>Relatório Arduino – Sensor bloqueio– Aula 06/03/20</w:t>
       </w:r>
     </w:p>
@@ -1472,7 +1428,6 @@
         <w:jc w:val="both"/>
       </w:pPr>
       <w:r>
-        <w:lastRenderedPageBreak/>
         <w:t>Jumper vermelho ligado em 5v no Arduino e no lado positivo do protoboard</w:t>
       </w:r>
     </w:p>
@@ -1643,6 +1598,7 @@
         <w:jc w:val="both"/>
       </w:pPr>
       <w:r>
+        <w:lastRenderedPageBreak/>
         <w:t>Para visualizar a medição através de um gráfico, clicar no menu Ferramenta -&gt; Plotter Serial. Diferente dos outros sensores que traz um gr</w:t>
       </w:r>
       <w:r>
